--- a/项目说明文档.docx
+++ b/项目说明文档.docx
@@ -102,9 +102,6 @@
       <w:pPr>
         <w:pStyle w:val="a5"/>
         <w:ind w:left="360" w:firstLineChars="0" w:firstLine="0"/>
-        <w:rPr>
-          <w:rFonts w:hint="eastAsia"/>
-        </w:rPr>
       </w:pPr>
       <w:r>
         <w:rPr>
@@ -227,9 +224,6 @@
       <w:pPr>
         <w:pStyle w:val="a5"/>
         <w:ind w:left="360" w:firstLineChars="0" w:firstLine="0"/>
-        <w:rPr>
-          <w:rFonts w:hint="eastAsia"/>
-        </w:rPr>
       </w:pPr>
       <w:r>
         <w:rPr>
@@ -307,9 +301,6 @@
           <w:numId w:val="4"/>
         </w:numPr>
         <w:ind w:firstLineChars="0"/>
-        <w:rPr>
-          <w:rFonts w:hint="eastAsia"/>
-        </w:rPr>
       </w:pPr>
       <w:r>
         <w:rPr>
@@ -369,9 +360,6 @@
       <w:pPr>
         <w:pStyle w:val="a5"/>
         <w:ind w:left="360" w:firstLineChars="0" w:firstLine="0"/>
-        <w:rPr>
-          <w:rFonts w:hint="eastAsia"/>
-        </w:rPr>
       </w:pPr>
       <w:r>
         <w:rPr>
@@ -393,10 +381,7 @@
       </w:r>
       <w:proofErr w:type="spellEnd"/>
       <w:r>
-        <w:t>}</w:t>
-      </w:r>
-      <w:r>
-        <w:t>-</w:t>
+        <w:t>}-</w:t>
       </w:r>
       <w:proofErr w:type="spellStart"/>
       <w:r>
@@ -412,9 +397,6 @@
           <w:numId w:val="5"/>
         </w:numPr>
         <w:ind w:firstLineChars="0"/>
-        <w:rPr>
-          <w:rFonts w:hint="eastAsia"/>
-        </w:rPr>
       </w:pPr>
       <w:r>
         <w:rPr>
@@ -423,13 +405,7 @@
         <w:t>把项目拷贝到开发目录，导入到开发工具中即可</w:t>
       </w:r>
     </w:p>
-    <w:p>
-      <w:pPr>
-        <w:rPr>
-          <w:rFonts w:hint="eastAsia"/>
-        </w:rPr>
-      </w:pPr>
-    </w:p>
+    <w:p/>
     <w:p>
       <w:pPr>
         <w:pStyle w:val="2"/>
@@ -808,9 +784,6 @@
           <w:numId w:val="6"/>
         </w:numPr>
         <w:ind w:firstLineChars="0"/>
-        <w:rPr>
-          <w:rFonts w:hint="eastAsia"/>
-        </w:rPr>
       </w:pPr>
       <w:r>
         <w:rPr>
@@ -1051,9 +1024,6 @@
       <w:pPr>
         <w:pStyle w:val="a5"/>
         <w:ind w:left="360" w:firstLineChars="0" w:firstLine="0"/>
-        <w:rPr>
-          <w:rFonts w:hint="eastAsia"/>
-        </w:rPr>
       </w:pPr>
       <w:r>
         <w:rPr>
@@ -1158,9 +1128,6 @@
           <w:numId w:val="7"/>
         </w:numPr>
         <w:ind w:firstLineChars="0"/>
-        <w:rPr>
-          <w:rFonts w:hint="eastAsia"/>
-        </w:rPr>
       </w:pPr>
       <w:r>
         <w:rPr>
@@ -1238,9 +1205,6 @@
       <w:pPr>
         <w:pStyle w:val="a5"/>
         <w:ind w:left="360" w:firstLineChars="0" w:firstLine="0"/>
-        <w:rPr>
-          <w:rFonts w:hint="eastAsia"/>
-        </w:rPr>
       </w:pPr>
       <w:r>
         <w:t>Façade</w:t>
@@ -1274,35 +1238,7 @@
         <w:rPr>
           <w:rFonts w:hint="eastAsia"/>
         </w:rPr>
-        <w:t>等，暂不支持@</w:t>
-      </w:r>
-      <w:proofErr w:type="spellStart"/>
-      <w:r>
-        <w:t>Get</w:t>
-      </w:r>
-      <w:r>
-        <w:t>Mapping</w:t>
-      </w:r>
-      <w:proofErr w:type="spellEnd"/>
-      <w:r>
-        <w:rPr>
-          <w:rFonts w:hint="eastAsia"/>
-        </w:rPr>
-        <w:t>、@</w:t>
-      </w:r>
-      <w:proofErr w:type="spellStart"/>
-      <w:r>
-        <w:t>Post</w:t>
-      </w:r>
-      <w:r>
-        <w:t>Mapping</w:t>
-      </w:r>
-      <w:proofErr w:type="spellEnd"/>
-      <w:r>
-        <w:rPr>
-          <w:rFonts w:hint="eastAsia"/>
-        </w:rPr>
-        <w:t>等一类标签；</w:t>
+        <w:t>等；</w:t>
       </w:r>
     </w:p>
     <w:p>
@@ -1325,9 +1261,6 @@
       <w:pPr>
         <w:pStyle w:val="a5"/>
         <w:ind w:left="360" w:firstLineChars="0" w:firstLine="0"/>
-        <w:rPr>
-          <w:rFonts w:hint="eastAsia"/>
-        </w:rPr>
       </w:pPr>
       <w:r>
         <w:t>Controller</w:t>
@@ -1374,9 +1307,6 @@
       <w:pPr>
         <w:pStyle w:val="a5"/>
         <w:ind w:left="360" w:firstLineChars="0" w:firstLine="0"/>
-        <w:rPr>
-          <w:rFonts w:hint="eastAsia"/>
-        </w:rPr>
       </w:pPr>
       <w:r>
         <w:t>S</w:t>
@@ -1509,24 +1439,27 @@
       <w:pPr>
         <w:pStyle w:val="a5"/>
         <w:ind w:left="360" w:firstLineChars="0" w:firstLine="0"/>
-        <w:rPr>
-          <w:rFonts w:hint="eastAsia"/>
-        </w:rPr>
-      </w:pPr>
-      <w:proofErr w:type="spellStart"/>
-      <w:r>
+      </w:pPr>
+      <w:proofErr w:type="spellStart"/>
+      <w:r>
+        <w:t>executeAfter</w:t>
+      </w:r>
+      <w:proofErr w:type="spellEnd"/>
+      <w:r>
+        <w:t>()</w:t>
+      </w:r>
+      <w:r>
+        <w:rPr>
+          <w:rFonts w:hint="eastAsia"/>
+        </w:rPr>
+        <w:t>：作为事务后期附加业务处理，比如完善返回结果、发送消息、更新缓存</w:t>
+      </w:r>
+      <w:r>
+        <w:rPr>
+          <w:rFonts w:hint="eastAsia"/>
+        </w:rPr>
         <w:lastRenderedPageBreak/>
-        <w:t>executeAfter</w:t>
-      </w:r>
-      <w:proofErr w:type="spellEnd"/>
-      <w:r>
-        <w:t>()</w:t>
-      </w:r>
-      <w:r>
-        <w:rPr>
-          <w:rFonts w:hint="eastAsia"/>
-        </w:rPr>
-        <w:t>：作为事务后期附加业务处理，比如完善返回结果、发送消息、更新缓存等；</w:t>
+        <w:t>等；</w:t>
       </w:r>
     </w:p>
     <w:p>
@@ -1549,9 +1482,6 @@
       <w:pPr>
         <w:pStyle w:val="a5"/>
         <w:ind w:left="360" w:firstLineChars="0" w:firstLine="0"/>
-        <w:rPr>
-          <w:rFonts w:hint="eastAsia"/>
-        </w:rPr>
       </w:pPr>
       <w:proofErr w:type="spellStart"/>
       <w:r>
@@ -1662,9 +1592,6 @@
       <w:pPr>
         <w:pStyle w:val="a5"/>
         <w:ind w:left="360" w:firstLineChars="0" w:firstLine="0"/>
-        <w:rPr>
-          <w:rFonts w:hint="eastAsia"/>
-        </w:rPr>
       </w:pPr>
       <w:r>
         <w:rPr>
@@ -1702,9 +1629,6 @@
       <w:pPr>
         <w:pStyle w:val="a5"/>
         <w:ind w:left="360" w:firstLineChars="0" w:firstLine="0"/>
-        <w:rPr>
-          <w:rFonts w:hint="eastAsia"/>
-        </w:rPr>
       </w:pPr>
       <w:r>
         <w:rPr>
@@ -1751,9 +1675,6 @@
       <w:pPr>
         <w:pStyle w:val="a5"/>
         <w:ind w:left="360" w:firstLineChars="0" w:firstLine="0"/>
-        <w:rPr>
-          <w:rFonts w:hint="eastAsia"/>
-        </w:rPr>
       </w:pPr>
       <w:r>
         <w:rPr>
@@ -1785,9 +1706,6 @@
       <w:pPr>
         <w:pStyle w:val="a5"/>
         <w:ind w:left="360" w:firstLineChars="0" w:firstLine="0"/>
-        <w:rPr>
-          <w:rFonts w:hint="eastAsia"/>
-        </w:rPr>
       </w:pPr>
       <w:r>
         <w:rPr>
@@ -1896,9 +1814,6 @@
       <w:pPr>
         <w:pStyle w:val="a5"/>
         <w:ind w:left="360" w:firstLineChars="0" w:firstLine="0"/>
-        <w:rPr>
-          <w:rFonts w:hint="eastAsia"/>
-        </w:rPr>
       </w:pPr>
       <w:r>
         <w:t>@</w:t>
@@ -1970,9 +1885,6 @@
       <w:pPr>
         <w:pStyle w:val="a5"/>
         <w:ind w:left="360" w:firstLineChars="0" w:firstLine="0"/>
-        <w:rPr>
-          <w:rFonts w:hint="eastAsia"/>
-        </w:rPr>
       </w:pPr>
       <w:r>
         <w:t>@</w:t>
@@ -2098,9 +2010,6 @@
       <w:pPr>
         <w:pStyle w:val="a5"/>
         <w:ind w:left="360" w:firstLineChars="0" w:firstLine="0"/>
-        <w:rPr>
-          <w:rFonts w:hint="eastAsia"/>
-        </w:rPr>
       </w:pPr>
       <w:r>
         <w:rPr>
@@ -2156,16 +2065,19 @@
       <w:pPr>
         <w:pStyle w:val="a5"/>
         <w:ind w:left="360" w:firstLineChars="0" w:firstLine="0"/>
-      </w:pPr>
+        <w:rPr>
+          <w:rFonts w:hint="eastAsia"/>
+        </w:rPr>
+      </w:pPr>
+      <w:bookmarkStart w:id="0" w:name="_GoBack"/>
       <w:r>
         <w:rPr>
           <w:noProof/>
         </w:rPr>
-        <w:lastRenderedPageBreak/>
         <w:drawing>
-          <wp:inline distT="0" distB="0" distL="0" distR="0" wp14:anchorId="0500B86A" wp14:editId="37CEAF32">
-            <wp:extent cx="4505325" cy="3091783"/>
-            <wp:effectExtent l="0" t="0" r="0" b="0"/>
+          <wp:inline distT="0" distB="0" distL="0" distR="0" wp14:anchorId="3FEDA14E" wp14:editId="54C7CB50">
+            <wp:extent cx="2743200" cy="1942632"/>
+            <wp:effectExtent l="0" t="0" r="0" b="635"/>
             <wp:docPr id="1" name="图片 1"/>
             <wp:cNvGraphicFramePr>
               <a:graphicFrameLocks xmlns:a="http://schemas.openxmlformats.org/drawingml/2006/main" noChangeAspect="1"/>
@@ -2186,7 +2098,7 @@
                   <pic:spPr>
                     <a:xfrm>
                       <a:off x="0" y="0"/>
-                      <a:ext cx="4515887" cy="3099031"/>
+                      <a:ext cx="2765623" cy="1958511"/>
                     </a:xfrm>
                     <a:prstGeom prst="rect">
                       <a:avLst/>
@@ -2198,16 +2110,18 @@
           </wp:inline>
         </w:drawing>
       </w:r>
-    </w:p>
-    <w:p>
-      <w:pPr>
-        <w:pStyle w:val="a5"/>
-        <w:ind w:left="360" w:firstLineChars="0" w:firstLine="0"/>
-      </w:pPr>
-      <w:r>
-        <w:rPr>
-          <w:rFonts w:hint="eastAsia"/>
-        </w:rPr>
+      <w:bookmarkEnd w:id="0"/>
+    </w:p>
+    <w:p>
+      <w:pPr>
+        <w:pStyle w:val="a5"/>
+        <w:ind w:left="360" w:firstLineChars="0" w:firstLine="0"/>
+      </w:pPr>
+      <w:r>
+        <w:rPr>
+          <w:rFonts w:hint="eastAsia"/>
+        </w:rPr>
+        <w:lastRenderedPageBreak/>
         <w:t>这里无需修改，找到对应的</w:t>
       </w:r>
       <w:r>
@@ -2486,10 +2400,7 @@
         <w:t>其中，name与&lt;</w:t>
       </w:r>
       <w:r>
-        <w:t>facade</w:t>
-      </w:r>
-      <w:r>
-        <w:t>&gt;</w:t>
+        <w:t>facade&gt;</w:t>
       </w:r>
       <w:r>
         <w:rPr>
@@ -2578,9 +2489,6 @@
       <w:pPr>
         <w:pStyle w:val="a5"/>
         <w:ind w:left="360" w:firstLineChars="0" w:firstLine="0"/>
-        <w:rPr>
-          <w:rFonts w:hint="eastAsia"/>
-        </w:rPr>
       </w:pPr>
       <w:r>
         <w:rPr>
@@ -2776,7 +2684,6 @@
         <w:rPr>
           <w:rFonts w:hint="eastAsia"/>
         </w:rPr>
-        <w:lastRenderedPageBreak/>
         <w:t xml:space="preserve"> </w:t>
       </w:r>
       <w:r>
@@ -2791,13 +2698,7 @@
         <w:rPr>
           <w:rFonts w:hint="eastAsia"/>
         </w:rPr>
-        <w:t>表明</w:t>
-      </w:r>
-      <w:r>
-        <w:rPr>
-          <w:rFonts w:hint="eastAsia"/>
-        </w:rPr>
-        <w:t>该方法的结果list列表</w:t>
+        <w:t>表明该方法的结果list列表</w:t>
       </w:r>
       <w:r>
         <w:rPr>
@@ -2810,9 +2711,6 @@
       <w:pPr>
         <w:pStyle w:val="a5"/>
         <w:ind w:left="360" w:firstLineChars="0" w:firstLine="0"/>
-        <w:rPr>
-          <w:rFonts w:hint="eastAsia"/>
-        </w:rPr>
       </w:pPr>
       <w:r>
         <w:rPr>
@@ -2834,8 +2732,6 @@
         </w:rPr>
         <w:t>表明该方法对应的业务逻辑是否需要启用事务。</w:t>
       </w:r>
-      <w:bookmarkStart w:id="0" w:name="_GoBack"/>
-      <w:bookmarkEnd w:id="0"/>
     </w:p>
     <w:p>
       <w:pPr>
@@ -2866,9 +2762,6 @@
       <w:pPr>
         <w:pStyle w:val="a5"/>
         <w:ind w:left="360" w:firstLineChars="0" w:firstLine="0"/>
-        <w:rPr>
-          <w:rFonts w:hint="eastAsia"/>
-        </w:rPr>
       </w:pPr>
       <w:r>
         <w:rPr>
@@ -2916,9 +2809,6 @@
       <w:pPr>
         <w:pStyle w:val="a5"/>
         <w:ind w:left="360" w:firstLineChars="0" w:firstLine="0"/>
-        <w:rPr>
-          <w:rFonts w:hint="eastAsia"/>
-        </w:rPr>
       </w:pPr>
       <w:r>
         <w:rPr>
@@ -2940,10 +2830,7 @@
       </w:r>
       <w:proofErr w:type="spellEnd"/>
       <w:r>
-        <w:t xml:space="preserve"> </w:t>
-      </w:r>
-      <w:r>
-        <w:t>-</w:t>
+        <w:t xml:space="preserve"> -</w:t>
       </w:r>
       <w:proofErr w:type="spellStart"/>
       <w:r>
@@ -2961,9 +2848,6 @@
       <w:pPr>
         <w:pStyle w:val="a5"/>
         <w:ind w:left="360" w:firstLineChars="0" w:firstLine="0"/>
-        <w:rPr>
-          <w:rFonts w:hint="eastAsia"/>
-        </w:rPr>
       </w:pPr>
       <w:r>
         <w:rPr>
@@ -2988,11 +2872,6 @@
       </w:r>
     </w:p>
     <w:p>
-      <w:pPr>
-        <w:rPr>
-          <w:rFonts w:hint="eastAsia"/>
-        </w:rPr>
-      </w:pPr>
       <w:r>
         <w:rPr>
           <w:rFonts w:hint="eastAsia"/>
@@ -3042,11 +2921,6 @@
       </w:r>
     </w:p>
     <w:p>
-      <w:pPr>
-        <w:rPr>
-          <w:rFonts w:hint="eastAsia"/>
-        </w:rPr>
-      </w:pPr>
       <w:r>
         <w:rPr>
           <w:rFonts w:hint="eastAsia"/>
@@ -3092,6 +2966,7 @@
       </w:r>
       <w:proofErr w:type="spellStart"/>
       <w:r>
+        <w:lastRenderedPageBreak/>
         <w:t>executeAction</w:t>
       </w:r>
       <w:proofErr w:type="spellEnd"/>
@@ -4248,6 +4123,7 @@
     <w:lsdException w:name="HTML Sample" w:semiHidden="1" w:unhideWhenUsed="1"/>
     <w:lsdException w:name="HTML Typewriter" w:semiHidden="1" w:unhideWhenUsed="1"/>
     <w:lsdException w:name="HTML Variable" w:semiHidden="1" w:unhideWhenUsed="1"/>
+    <w:lsdException w:name="Normal Table" w:semiHidden="1" w:unhideWhenUsed="1"/>
     <w:lsdException w:name="annotation subject" w:semiHidden="1" w:unhideWhenUsed="1"/>
     <w:lsdException w:name="No List" w:semiHidden="1" w:unhideWhenUsed="1"/>
     <w:lsdException w:name="Outline List 1" w:semiHidden="1" w:unhideWhenUsed="1"/>
@@ -4294,8 +4170,10 @@
     <w:lsdException w:name="Table Subtle 2" w:semiHidden="1" w:unhideWhenUsed="1"/>
     <w:lsdException w:name="Table Web 1" w:semiHidden="1" w:unhideWhenUsed="1"/>
     <w:lsdException w:name="Table Web 2" w:semiHidden="1" w:unhideWhenUsed="1"/>
+    <w:lsdException w:name="Table Web 3" w:semiHidden="1" w:unhideWhenUsed="1"/>
     <w:lsdException w:name="Balloon Text" w:semiHidden="1" w:unhideWhenUsed="1"/>
     <w:lsdException w:name="Table Grid" w:uiPriority="39"/>
+    <w:lsdException w:name="Table Theme" w:semiHidden="1" w:unhideWhenUsed="1"/>
     <w:lsdException w:name="Placeholder Text" w:semiHidden="1"/>
     <w:lsdException w:name="No Spacing" w:uiPriority="1" w:qFormat="1"/>
     <w:lsdException w:name="Light Shading" w:uiPriority="60"/>
